--- a/report/Маринин_Н_С_ЭР_05м_21_ТР_Ч1.docx
+++ b/report/Маринин_Н_С_ЭР_05м_21_ТР_Ч1.docx
@@ -3257,9 +3257,9 @@
         </w:rPr>
         <w:drawing>
           <wp:inline distT="0" distB="0" distL="0" distR="0">
-            <wp:extent cx="5901055" cy="2732405"/>
-            <wp:effectExtent l="19050" t="0" r="4445" b="0"/>
-            <wp:docPr id="32" name="Рисунок 2"/>
+            <wp:extent cx="5932805" cy="2711450"/>
+            <wp:effectExtent l="19050" t="0" r="0" b="0"/>
+            <wp:docPr id="16" name="Рисунок 16"/>
             <wp:cNvGraphicFramePr>
               <a:graphicFrameLocks xmlns:a="http://schemas.openxmlformats.org/drawingml/2006/main" noChangeAspect="1"/>
             </wp:cNvGraphicFramePr>
@@ -3267,7 +3267,7 @@
               <a:graphicData uri="http://schemas.openxmlformats.org/drawingml/2006/picture">
                 <pic:pic xmlns:pic="http://schemas.openxmlformats.org/drawingml/2006/picture">
                   <pic:nvPicPr>
-                    <pic:cNvPr id="0" name="Picture 2"/>
+                    <pic:cNvPr id="0" name="Picture 16"/>
                     <pic:cNvPicPr>
                       <a:picLocks noChangeAspect="1" noChangeArrowheads="1"/>
                     </pic:cNvPicPr>
@@ -3282,7 +3282,7 @@
                   <pic:spPr bwMode="auto">
                     <a:xfrm>
                       <a:off x="0" y="0"/>
-                      <a:ext cx="5901055" cy="2732405"/>
+                      <a:ext cx="5932805" cy="2711450"/>
                     </a:xfrm>
                     <a:prstGeom prst="rect">
                       <a:avLst/>
@@ -17696,6 +17696,103 @@
             <w:rPr>
               <w:rFonts w:ascii="Cambria Math" w:hAnsi="Cambria Math"/>
             </w:rPr>
+            <m:t>∙</m:t>
+          </m:r>
+          <m:sSup>
+            <m:sSupPr>
+              <m:ctrlPr>
+                <w:rPr>
+                  <w:rFonts w:ascii="Cambria Math" w:hAnsi="Cambria Math"/>
+                  <w:i/>
+                </w:rPr>
+              </m:ctrlPr>
+            </m:sSupPr>
+            <m:e>
+              <m:d>
+                <m:dPr>
+                  <m:ctrlPr>
+                    <w:rPr>
+                      <w:rFonts w:ascii="Cambria Math" w:hAnsi="Cambria Math"/>
+                      <w:i/>
+                    </w:rPr>
+                  </m:ctrlPr>
+                </m:dPr>
+                <m:e>
+                  <m:f>
+                    <m:fPr>
+                      <m:ctrlPr>
+                        <w:rPr>
+                          <w:rFonts w:ascii="Cambria Math" w:hAnsi="Cambria Math"/>
+                          <w:i/>
+                        </w:rPr>
+                      </m:ctrlPr>
+                    </m:fPr>
+                    <m:num>
+                      <m:bar>
+                        <m:barPr>
+                          <m:pos m:val="top"/>
+                          <m:ctrlPr>
+                            <w:rPr>
+                              <w:rFonts w:ascii="Cambria Math" w:hAnsi="Cambria Math"/>
+                              <w:i/>
+                            </w:rPr>
+                          </m:ctrlPr>
+                        </m:barPr>
+                        <m:e>
+                          <m:r>
+                            <w:rPr>
+                              <w:rFonts w:ascii="Cambria Math" w:hAnsi="Cambria Math"/>
+                            </w:rPr>
+                            <m:t>n</m:t>
+                          </m:r>
+                        </m:e>
+                      </m:bar>
+                    </m:num>
+                    <m:den>
+                      <m:sSub>
+                        <m:sSubPr>
+                          <m:ctrlPr>
+                            <w:rPr>
+                              <w:rFonts w:ascii="Cambria Math" w:hAnsi="Cambria Math"/>
+                              <w:i/>
+                            </w:rPr>
+                          </m:ctrlPr>
+                        </m:sSubPr>
+                        <m:e>
+                          <m:r>
+                            <w:rPr>
+                              <w:rFonts w:ascii="Cambria Math" w:hAnsi="Cambria Math"/>
+                            </w:rPr>
+                            <m:t>n</m:t>
+                          </m:r>
+                        </m:e>
+                        <m:sub>
+                          <m:r>
+                            <w:rPr>
+                              <w:rFonts w:ascii="Cambria Math" w:hAnsi="Cambria Math"/>
+                            </w:rPr>
+                            <m:t>1</m:t>
+                          </m:r>
+                        </m:sub>
+                      </m:sSub>
+                    </m:den>
+                  </m:f>
+                </m:e>
+              </m:d>
+            </m:e>
+            <m:sup>
+              <m:r>
+                <w:rPr>
+                  <w:rFonts w:ascii="Cambria Math" w:hAnsi="Cambria Math"/>
+                </w:rPr>
+                <m:t>2</m:t>
+              </m:r>
+            </m:sup>
+          </m:sSup>
+          <m:r>
+            <w:rPr>
+              <w:rFonts w:ascii="Cambria Math" w:hAnsi="Cambria Math"/>
+            </w:rPr>
             <m:t>,</m:t>
           </m:r>
           <m:r>
@@ -17973,6 +18070,7 @@
         <w:ind w:firstLine="0"/>
       </w:pPr>
       <w:r>
+        <w:lastRenderedPageBreak/>
         <w:t xml:space="preserve">По схожей формуле вычисляется и </w:t>
       </w:r>
       <m:oMath>
@@ -18011,19 +18109,16 @@
     <w:p>
       <w:pPr>
         <w:pStyle w:val="a9"/>
-        <w:keepNext/>
       </w:pPr>
       <w:r>
         <w:rPr>
           <w:noProof/>
-          <w:lang w:eastAsia="ru-RU"/>
         </w:rPr>
-        <w:lastRenderedPageBreak/>
         <w:drawing>
           <wp:inline distT="0" distB="0" distL="0" distR="0">
-            <wp:extent cx="5760000" cy="4795026"/>
-            <wp:effectExtent l="19050" t="0" r="0" b="0"/>
-            <wp:docPr id="10" name="Рисунок 10" descr="https://sun9-4.userapi.com/impg/c5SOCzi3YF8AvVkD1wflx4Ml9f8uuks4A7vnog/abUPLsgzuwg.jpg?size=499x415&amp;quality=96&amp;sign=9b067992923b266b038812e3f79946bd&amp;type=album"/>
+            <wp:extent cx="4752975" cy="3955415"/>
+            <wp:effectExtent l="19050" t="0" r="9525" b="0"/>
+            <wp:docPr id="13" name="Рисунок 13" descr="https://sun9-80.userapi.com/impg/mJ2EZ_TAqQncMb_YX4IbsocolLs8JQHZLUx9sw/4SyjjUoPmy8.jpg?size=499x415&amp;quality=96&amp;sign=f03df150fe92860a66e63369555b7fc4&amp;type=album"/>
             <wp:cNvGraphicFramePr>
               <a:graphicFrameLocks xmlns:a="http://schemas.openxmlformats.org/drawingml/2006/main" noChangeAspect="1"/>
             </wp:cNvGraphicFramePr>
@@ -18031,7 +18126,7 @@
               <a:graphicData uri="http://schemas.openxmlformats.org/drawingml/2006/picture">
                 <pic:pic xmlns:pic="http://schemas.openxmlformats.org/drawingml/2006/picture">
                   <pic:nvPicPr>
-                    <pic:cNvPr id="0" name="Picture 10" descr="https://sun9-4.userapi.com/impg/c5SOCzi3YF8AvVkD1wflx4Ml9f8uuks4A7vnog/abUPLsgzuwg.jpg?size=499x415&amp;quality=96&amp;sign=9b067992923b266b038812e3f79946bd&amp;type=album"/>
+                    <pic:cNvPr id="0" name="Picture 13" descr="https://sun9-80.userapi.com/impg/mJ2EZ_TAqQncMb_YX4IbsocolLs8JQHZLUx9sw/4SyjjUoPmy8.jpg?size=499x415&amp;quality=96&amp;sign=f03df150fe92860a66e63369555b7fc4&amp;type=album"/>
                     <pic:cNvPicPr>
                       <a:picLocks noChangeAspect="1" noChangeArrowheads="1"/>
                     </pic:cNvPicPr>
@@ -18046,7 +18141,7 @@
                   <pic:spPr bwMode="auto">
                     <a:xfrm>
                       <a:off x="0" y="0"/>
-                      <a:ext cx="5760000" cy="4795026"/>
+                      <a:ext cx="4752975" cy="3955415"/>
                     </a:xfrm>
                     <a:prstGeom prst="rect">
                       <a:avLst/>
@@ -18068,7 +18163,7 @@
     </w:p>
     <w:p>
       <w:pPr>
-        <w:pStyle w:val="aa"/>
+        <w:pStyle w:val="a9"/>
       </w:pPr>
       <w:r>
         <w:t xml:space="preserve">Рисунок </w:t>
@@ -18152,7 +18247,7 @@
         <w:rPr>
           <w:noProof/>
         </w:rPr>
-        <w:t>14</w:t>
+        <w:t>4</w:t>
       </w:r>
     </w:fldSimple>
   </w:p>
